--- a/Rollen_Werkzaamheden.docx
+++ b/Rollen_Werkzaamheden.docx
@@ -67,8 +67,6 @@
           <w:lang w:val="en-US"/>
         </w:rPr>
       </w:pPr>
-      <w:bookmarkStart w:id="0" w:name="_GoBack"/>
-      <w:bookmarkEnd w:id="0"/>
     </w:p>
     <w:tbl>
       <w:tblPr>
@@ -192,6 +190,14 @@
                 <w:lang w:val="en-US"/>
               </w:rPr>
             </w:pPr>
+            <w:r>
+              <w:rPr>
+                <w:sz w:val="24"/>
+                <w:szCs w:val="24"/>
+                <w:lang w:val="en-US"/>
+              </w:rPr>
+              <w:t>Tim</w:t>
+            </w:r>
           </w:p>
         </w:tc>
         <w:tc>
@@ -236,6 +242,14 @@
                 <w:lang w:val="en-US"/>
               </w:rPr>
             </w:pPr>
+            <w:r>
+              <w:rPr>
+                <w:sz w:val="24"/>
+                <w:szCs w:val="24"/>
+                <w:lang w:val="en-US"/>
+              </w:rPr>
+              <w:t>Johan</w:t>
+            </w:r>
           </w:p>
         </w:tc>
         <w:tc>
@@ -280,6 +294,14 @@
                 <w:lang w:val="en-US"/>
               </w:rPr>
             </w:pPr>
+            <w:r>
+              <w:rPr>
+                <w:sz w:val="24"/>
+                <w:szCs w:val="24"/>
+                <w:lang w:val="en-US"/>
+              </w:rPr>
+              <w:t>Ali</w:t>
+            </w:r>
           </w:p>
         </w:tc>
         <w:tc>
@@ -496,6 +518,8 @@
           <w:lang w:val="en-US"/>
         </w:rPr>
       </w:pPr>
+      <w:bookmarkStart w:id="0" w:name="_GoBack"/>
+      <w:bookmarkEnd w:id="0"/>
     </w:p>
     <w:sectPr>
       <w:pgSz w:w="11906" w:h="16838"/>
